--- a/ExamSimulator/Examfile/Document5.docx
+++ b/ExamSimulator/Examfile/Document5.docx
@@ -4,182 +4,70 @@
   <w:body>
     <w:p>
       <w:r>
+        <w:t xml:space="preserve">Question </w:t>
+      </w:r>
+    </w:p>
+    <w:p>
+      <w:r>
+        <w:t xml:space="preserve">Which of the following is the most important characteristic for a supervisor? </w:t>
+      </w:r>
+    </w:p>
+    <w:p>
+      <w:r>
+        <w:t xml:space="preserve">A. Approachable. </w:t>
+      </w:r>
+    </w:p>
+    <w:p>
+      <w:r>
+        <w:t>B. Qualified.</w:t>
+      </w:r>
+    </w:p>
+    <w:p>
+      <w:r>
+        <w:t>C. Honest.</w:t>
+      </w:r>
+    </w:p>
+    <w:p>
+      <w:r>
+        <w:t xml:space="preserve">D. Believable.  </w:t>
+      </w:r>
+    </w:p>
+    <w:p>
+      <w:r>
+        <w:t>E.Successful.</w:t>
+      </w:r>
+    </w:p>
+    <w:p>
+      <w:r>
+        <w:t>Answer: C</w:t>
+      </w:r>
+    </w:p>
+    <w:p/>
+    <w:p>
+      <w:r>
+        <w:t>Question</w:t>
+      </w:r>
+    </w:p>
+    <w:p>
+      <w:r>
+        <w:t xml:space="preserve">You are a system administrator for Microsoft Dynamics CRM Online. </w:t>
+      </w:r>
+    </w:p>
+    <w:p>
+      <w:r>
+        <w:t xml:space="preserve">You need to provision a user. </w:t>
+      </w:r>
+    </w:p>
+    <w:p>
+      <w:r>
+        <w:t xml:space="preserve">Which two steps should you perform? Each correct answer presents part of the solution. </w:t>
+      </w:r>
+    </w:p>
+    <w:p>
+      <w:r>
         <w:rPr>
           <w:noProof/>
         </w:rPr>
-        <w:drawing>
-          <wp:inline distT="0" distB="0" distL="0" distR="0">
-            <wp:extent cx="5943600" cy="2867526"/>
-            <wp:effectExtent l="19050" t="0" r="0" b="0"/>
-            <wp:docPr id="3" name="Picture 1" descr="C:\Users\mobiweb\Desktop\CMS_Creative_164657191_Kingfisher.jpg"/>
-            <wp:cNvGraphicFramePr>
-              <a:graphicFrameLocks xmlns:a="http://schemas.openxmlformats.org/drawingml/2006/main" noChangeAspect="1"/>
-            </wp:cNvGraphicFramePr>
-            <a:graphic xmlns:a="http://schemas.openxmlformats.org/drawingml/2006/main">
-              <a:graphicData uri="http://schemas.openxmlformats.org/drawingml/2006/picture">
-                <pic:pic xmlns:pic="http://schemas.openxmlformats.org/drawingml/2006/picture">
-                  <pic:nvPicPr>
-                    <pic:cNvPr id="0" name="Picture 1" descr="C:\Users\mobiweb\Desktop\CMS_Creative_164657191_Kingfisher.jpg"/>
-                    <pic:cNvPicPr>
-                      <a:picLocks noChangeAspect="1" noChangeArrowheads="1"/>
-                    </pic:cNvPicPr>
-                  </pic:nvPicPr>
-                  <pic:blipFill>
-                    <a:blip r:embed="rId4"/>
-                    <a:srcRect/>
-                    <a:stretch>
-                      <a:fillRect/>
-                    </a:stretch>
-                  </pic:blipFill>
-                  <pic:spPr bwMode="auto">
-                    <a:xfrm>
-                      <a:off x="0" y="0"/>
-                      <a:ext cx="5943600" cy="2867526"/>
-                    </a:xfrm>
-                    <a:prstGeom prst="rect">
-                      <a:avLst/>
-                    </a:prstGeom>
-                    <a:noFill/>
-                    <a:ln w="9525">
-                      <a:noFill/>
-                      <a:miter lim="800000"/>
-                      <a:headEnd/>
-                      <a:tailEnd/>
-                    </a:ln>
-                  </pic:spPr>
-                </pic:pic>
-              </a:graphicData>
-            </a:graphic>
-          </wp:inline>
-        </w:drawing>
-      </w:r>
-    </w:p>
-    <w:p>
-      <w:r>
-        <w:t xml:space="preserve">Question </w:t>
-      </w:r>
-    </w:p>
-    <w:p>
-      <w:r>
-        <w:t xml:space="preserve">Which of the following is the most important characteristic for a supervisor? </w:t>
-      </w:r>
-    </w:p>
-    <w:p/>
-    <w:p>
-      <w:r>
-        <w:t xml:space="preserve">A. Approachable. </w:t>
-      </w:r>
-    </w:p>
-    <w:p/>
-    <w:p>
-      <w:r>
-        <w:t>B. Qualified.</w:t>
-      </w:r>
-    </w:p>
-    <w:p/>
-    <w:p>
-      <w:r>
-        <w:t>C. Honest.</w:t>
-      </w:r>
-    </w:p>
-    <w:p/>
-    <w:p>
-      <w:r>
-        <w:t xml:space="preserve">D. Believable.  </w:t>
-      </w:r>
-    </w:p>
-    <w:p/>
-    <w:p>
-      <w:r>
-        <w:t>E.Successful.</w:t>
-      </w:r>
-    </w:p>
-    <w:p/>
-    <w:p>
-      <w:r>
-        <w:t>Answer: C</w:t>
-      </w:r>
-    </w:p>
-    <w:p/>
-    <w:p>
-      <w:r>
-        <w:rPr>
-          <w:noProof/>
-        </w:rPr>
-        <w:lastRenderedPageBreak/>
-        <w:drawing>
-          <wp:inline distT="0" distB="0" distL="0" distR="0">
-            <wp:extent cx="5943600" cy="3343275"/>
-            <wp:effectExtent l="19050" t="0" r="0" b="0"/>
-            <wp:docPr id="1" name="Picture 1" descr="C:\Users\mobiweb\Desktop\image.jpeg"/>
-            <wp:cNvGraphicFramePr>
-              <a:graphicFrameLocks xmlns:a="http://schemas.openxmlformats.org/drawingml/2006/main" noChangeAspect="1"/>
-            </wp:cNvGraphicFramePr>
-            <a:graphic xmlns:a="http://schemas.openxmlformats.org/drawingml/2006/main">
-              <a:graphicData uri="http://schemas.openxmlformats.org/drawingml/2006/picture">
-                <pic:pic xmlns:pic="http://schemas.openxmlformats.org/drawingml/2006/picture">
-                  <pic:nvPicPr>
-                    <pic:cNvPr id="0" name="Picture 1" descr="C:\Users\mobiweb\Desktop\image.jpeg"/>
-                    <pic:cNvPicPr>
-                      <a:picLocks noChangeAspect="1" noChangeArrowheads="1"/>
-                    </pic:cNvPicPr>
-                  </pic:nvPicPr>
-                  <pic:blipFill>
-                    <a:blip r:embed="rId5" cstate="print"/>
-                    <a:srcRect/>
-                    <a:stretch>
-                      <a:fillRect/>
-                    </a:stretch>
-                  </pic:blipFill>
-                  <pic:spPr bwMode="auto">
-                    <a:xfrm>
-                      <a:off x="0" y="0"/>
-                      <a:ext cx="5943600" cy="3343275"/>
-                    </a:xfrm>
-                    <a:prstGeom prst="rect">
-                      <a:avLst/>
-                    </a:prstGeom>
-                    <a:noFill/>
-                    <a:ln w="9525">
-                      <a:noFill/>
-                      <a:miter lim="800000"/>
-                      <a:headEnd/>
-                      <a:tailEnd/>
-                    </a:ln>
-                  </pic:spPr>
-                </pic:pic>
-              </a:graphicData>
-            </a:graphic>
-          </wp:inline>
-        </w:drawing>
-      </w:r>
-    </w:p>
-    <w:p>
-      <w:r>
-        <w:t>Question</w:t>
-      </w:r>
-    </w:p>
-    <w:p>
-      <w:r>
-        <w:t xml:space="preserve">You are a system administrator for Microsoft Dynamics CRM Online. </w:t>
-      </w:r>
-    </w:p>
-    <w:p>
-      <w:r>
-        <w:t xml:space="preserve">You need to provision a user. </w:t>
-      </w:r>
-    </w:p>
-    <w:p>
-      <w:r>
-        <w:t xml:space="preserve">Which two steps should you perform? Each correct answer presents part of the solution. </w:t>
-      </w:r>
-    </w:p>
-    <w:p>
-      <w:r>
-        <w:rPr>
-          <w:noProof/>
-        </w:rPr>
-        <w:lastRenderedPageBreak/>
         <w:drawing>
           <wp:inline distT="0" distB="0" distL="0" distR="0">
             <wp:extent cx="5943600" cy="3604026"/>
@@ -198,7 +86,7 @@
                     </pic:cNvPicPr>
                   </pic:nvPicPr>
                   <pic:blipFill>
-                    <a:blip r:embed="rId6"/>
+                    <a:blip r:embed="rId4"/>
                     <a:srcRect/>
                     <a:stretch>
                       <a:fillRect/>
@@ -232,34 +120,30 @@
         <w:t xml:space="preserve">A. Add the user in the Microsoft Online Services Portal. </w:t>
       </w:r>
     </w:p>
+    <w:p>
+      <w:r>
+        <w:lastRenderedPageBreak/>
+        <w:t xml:space="preserve">B. Configure the user with Read access mode. </w:t>
+      </w:r>
+    </w:p>
+    <w:p>
+      <w:r>
+        <w:t xml:space="preserve">C. Enable the user record in Microsoft Dynamics CRM Online. </w:t>
+      </w:r>
+    </w:p>
+    <w:p>
+      <w:r>
+        <w:t xml:space="preserve">D. Assign a Microsoft Dynamics CRM Online license to the user. </w:t>
+      </w:r>
+    </w:p>
+    <w:p>
+      <w:r>
+        <w:t xml:space="preserve">Answer: A,D </w:t>
+      </w:r>
+    </w:p>
     <w:p/>
     <w:p>
       <w:r>
-        <w:t xml:space="preserve">B. Configure the user with Read access mode. </w:t>
-      </w:r>
-    </w:p>
-    <w:p/>
-    <w:p>
-      <w:r>
-        <w:t xml:space="preserve">C. Enable the user record in Microsoft Dynamics CRM Online. </w:t>
-      </w:r>
-    </w:p>
-    <w:p/>
-    <w:p>
-      <w:r>
-        <w:t xml:space="preserve">D. Assign a Microsoft Dynamics CRM Online license to the user. </w:t>
-      </w:r>
-    </w:p>
-    <w:p/>
-    <w:p>
-      <w:r>
-        <w:t xml:space="preserve">Answer: A,D </w:t>
-      </w:r>
-    </w:p>
-    <w:p/>
-    <w:p/>
-    <w:p>
-      <w:r>
         <w:t>Question</w:t>
       </w:r>
     </w:p>
@@ -275,7 +159,6 @@
     </w:p>
     <w:p>
       <w:r>
-        <w:lastRenderedPageBreak/>
         <w:t xml:space="preserve">You need to access the installation log files to view the details about the error. </w:t>
       </w:r>
     </w:p>
@@ -284,31 +167,26 @@
         <w:t xml:space="preserve">What should you do? </w:t>
       </w:r>
     </w:p>
-    <w:p/>
     <w:p>
       <w:r>
         <w:t xml:space="preserve">A. Query the Microsoft Dynamics CRM database and view the log table. </w:t>
       </w:r>
     </w:p>
-    <w:p/>
     <w:p>
       <w:r>
         <w:t xml:space="preserve">B. View the installation log files in the folder &lt;SystemDrive&gt;'\Program Files\Microsoft Dynamics CRM\Logs. </w:t>
       </w:r>
     </w:p>
-    <w:p/>
     <w:p>
       <w:r>
         <w:t xml:space="preserve">C. View the installation log files in the folder &lt;SysremDnVe&gt;:\Users\&lt;L/serno/ne&gt;\AppData\Roaming\Microsoft\MSCRM\Logs. </w:t>
       </w:r>
     </w:p>
-    <w:p/>
     <w:p>
       <w:r>
         <w:t xml:space="preserve">D. View the installation log files by opening the Event Viewer. </w:t>
       </w:r>
     </w:p>
-    <w:p/>
     <w:p>
       <w:r>
         <w:t>Answer: C</w:t>

--- a/ExamSimulator/Examfile/Document5.docx
+++ b/ExamSimulator/Examfile/Document5.docx
@@ -4,7 +4,19 @@
   <w:body>
     <w:p>
       <w:r>
-        <w:t xml:space="preserve">Question </w:t>
+        <w:t>Question</w:t>
+      </w:r>
+      <w:r>
+        <w:rPr>
+          <w:rFonts w:ascii="Consolas" w:hAnsi="Consolas" w:cs="Consolas"/>
+          <w:color w:val="A31515"/>
+          <w:sz w:val="19"/>
+          <w:szCs w:val="19"/>
+        </w:rPr>
+        <w:t>(Single Choice)</w:t>
+      </w:r>
+      <w:r>
+        <w:t xml:space="preserve"> </w:t>
       </w:r>
     </w:p>
     <w:p>
@@ -46,6 +58,15 @@
     <w:p>
       <w:r>
         <w:t>Question</w:t>
+      </w:r>
+      <w:r>
+        <w:rPr>
+          <w:rFonts w:ascii="Consolas" w:hAnsi="Consolas" w:cs="Consolas"/>
+          <w:color w:val="A31515"/>
+          <w:sz w:val="19"/>
+          <w:szCs w:val="19"/>
+        </w:rPr>
+        <w:t>(Multi Choice)</w:t>
       </w:r>
     </w:p>
     <w:p>
@@ -145,6 +166,15 @@
     <w:p>
       <w:r>
         <w:t>Question</w:t>
+      </w:r>
+      <w:r>
+        <w:rPr>
+          <w:rFonts w:ascii="Consolas" w:hAnsi="Consolas" w:cs="Consolas"/>
+          <w:color w:val="A31515"/>
+          <w:sz w:val="19"/>
+          <w:szCs w:val="19"/>
+        </w:rPr>
+        <w:t>(Single Choice)</w:t>
       </w:r>
     </w:p>
     <w:p>
